--- a/webmagic学习笔记.docx
+++ b/webmagic学习笔记.docx
@@ -26,6 +26,7 @@
     <w:p>
       <w:pPr>
         <w:numPr>
+          <w:ilvl w:val="0"/>
           <w:numId w:val="0"/>
         </w:numPr>
         <w:rPr>
@@ -61,6 +62,7 @@
     <w:p>
       <w:pPr>
         <w:numPr>
+          <w:ilvl w:val="0"/>
           <w:numId w:val="0"/>
         </w:numPr>
         <w:rPr>
@@ -111,6 +113,7 @@
     <w:p>
       <w:pPr>
         <w:numPr>
+          <w:ilvl w:val="0"/>
           <w:numId w:val="0"/>
         </w:numPr>
         <w:rPr>
@@ -144,6 +147,7 @@
     <w:p>
       <w:pPr>
         <w:numPr>
+          <w:ilvl w:val="0"/>
           <w:numId w:val="0"/>
         </w:numPr>
         <w:rPr>
@@ -179,6 +183,7 @@
     <w:p>
       <w:pPr>
         <w:numPr>
+          <w:ilvl w:val="0"/>
           <w:numId w:val="0"/>
         </w:numPr>
         <w:rPr>
@@ -199,19 +204,20 @@
           <w:color w:val="0000FF"/>
           <w:lang w:val="en-US" w:eastAsia="zh-CN"/>
         </w:rPr>
-        <w:t>管理待抓取的URL</w:t>
-      </w:r>
-      <w:r>
-        <w:rPr>
-          <w:rFonts w:hint="default"/>
-          <w:lang w:val="en-US" w:eastAsia="zh-CN"/>
-        </w:rPr>
-        <w:t>，以及一些去重的工作。WebMagic默认提供了JDK的内存队列来管理URL，并用集合来进行去重。也支持使用Redis进行分布式管理。</w:t>
-      </w:r>
-    </w:p>
-    <w:p>
-      <w:pPr>
-        <w:numPr>
+        <w:t>管理待抓取的URL，以及一些去重的工作</w:t>
+      </w:r>
+      <w:r>
+        <w:rPr>
+          <w:rFonts w:hint="default"/>
+          <w:lang w:val="en-US" w:eastAsia="zh-CN"/>
+        </w:rPr>
+        <w:t>。WebMagic默认提供了JDK的内存队列来管理URL，并用集合来进行去重。也支持使用Redis进行分布式管理。</w:t>
+      </w:r>
+    </w:p>
+    <w:p>
+      <w:pPr>
+        <w:numPr>
+          <w:ilvl w:val="0"/>
           <w:numId w:val="0"/>
         </w:numPr>
         <w:rPr>
@@ -247,6 +253,7 @@
     <w:p>
       <w:pPr>
         <w:numPr>
+          <w:ilvl w:val="0"/>
           <w:numId w:val="0"/>
         </w:numPr>
         <w:rPr>
@@ -280,6 +287,7 @@
     <w:p>
       <w:pPr>
         <w:numPr>
+          <w:ilvl w:val="0"/>
           <w:numId w:val="0"/>
         </w:numPr>
         <w:rPr>
@@ -337,6 +345,7 @@
     <w:p>
       <w:pPr>
         <w:numPr>
+          <w:ilvl w:val="0"/>
           <w:numId w:val="0"/>
         </w:numPr>
         <w:ind w:leftChars="0"/>
@@ -371,6 +380,7 @@
     <w:p>
       <w:pPr>
         <w:numPr>
+          <w:ilvl w:val="0"/>
           <w:numId w:val="0"/>
         </w:numPr>
         <w:ind w:leftChars="0"/>
@@ -383,6 +393,7 @@
     <w:p>
       <w:pPr>
         <w:numPr>
+          <w:ilvl w:val="0"/>
           <w:numId w:val="0"/>
         </w:numPr>
         <w:ind w:leftChars="0"/>
@@ -402,6 +413,7 @@
     <w:p>
       <w:pPr>
         <w:numPr>
+          <w:ilvl w:val="0"/>
           <w:numId w:val="0"/>
         </w:numPr>
         <w:ind w:leftChars="0"/>
@@ -414,6 +426,7 @@
     <w:p>
       <w:pPr>
         <w:numPr>
+          <w:ilvl w:val="0"/>
           <w:numId w:val="0"/>
         </w:numPr>
         <w:ind w:leftChars="0"/>
@@ -465,6 +478,7 @@
     <w:p>
       <w:pPr>
         <w:numPr>
+          <w:ilvl w:val="0"/>
           <w:numId w:val="0"/>
         </w:numPr>
         <w:ind w:leftChars="0"/>
@@ -499,6 +513,7 @@
     <w:p>
       <w:pPr>
         <w:numPr>
+          <w:ilvl w:val="0"/>
           <w:numId w:val="0"/>
         </w:numPr>
         <w:ind w:leftChars="0"/>
@@ -511,6 +526,7 @@
     <w:p>
       <w:pPr>
         <w:numPr>
+          <w:ilvl w:val="0"/>
           <w:numId w:val="0"/>
         </w:numPr>
         <w:ind w:leftChars="0"/>
@@ -547,6 +563,7 @@
     <w:p>
       <w:pPr>
         <w:numPr>
+          <w:ilvl w:val="0"/>
           <w:numId w:val="0"/>
         </w:numPr>
         <w:ind w:leftChars="0"/>
@@ -603,6 +620,7 @@
     <w:p>
       <w:pPr>
         <w:numPr>
+          <w:ilvl w:val="0"/>
           <w:numId w:val="0"/>
         </w:numPr>
         <w:ind w:leftChars="0"/>
@@ -618,10 +636,13 @@
         </w:rPr>
         <w:t>Spider是WebMagic内部流程的核心。Downloader、PageProcessor、Scheduler、Pipeline都是Spider的一个属性，这些属性是可以自由设置的，通过设置这个属性可以实现不同的功能。</w:t>
       </w:r>
-    </w:p>
-    <w:p>
-      <w:pPr>
-        <w:numPr>
+      <w:bookmarkStart w:id="0" w:name="_GoBack"/>
+      <w:bookmarkEnd w:id="0"/>
+    </w:p>
+    <w:p>
+      <w:pPr>
+        <w:numPr>
+          <w:ilvl w:val="0"/>
           <w:numId w:val="0"/>
         </w:numPr>
         <w:ind w:leftChars="0"/>
@@ -673,6 +694,7 @@
     <w:p>
       <w:pPr>
         <w:numPr>
+          <w:ilvl w:val="0"/>
           <w:numId w:val="0"/>
         </w:numPr>
         <w:ind w:leftChars="0"/>
@@ -681,8 +703,6 @@
           <w:lang w:val="en-US" w:eastAsia="zh-CN"/>
         </w:rPr>
       </w:pPr>
-      <w:bookmarkStart w:id="0" w:name="_GoBack"/>
-      <w:bookmarkEnd w:id="0"/>
     </w:p>
     <w:sectPr>
       <w:pgSz w:w="11906" w:h="16838"/>
@@ -1040,7 +1060,6 @@
     <w:semiHidden/>
     <w:uiPriority w:val="0"/>
     <w:tblPr>
-      <w:tblLayout w:type="fixed"/>
       <w:tblCellMar>
         <w:top w:w="0" w:type="dxa"/>
         <w:left w:w="108" w:type="dxa"/>
